--- a/antwoorden MadgaskarOpdr1.docx
+++ b/antwoorden MadgaskarOpdr1.docx
@@ -165,13 +165,8 @@
               <w:pStyle w:val="Lijstalinea"/>
               <w:ind w:left="0"/>
             </w:pPr>
-            <w:proofErr w:type="spellStart"/>
-            <w:r>
-              <w:t>getNrOfEggsHatched</w:t>
-            </w:r>
-            <w:proofErr w:type="spellEnd"/>
-            <w:r>
-              <w:t>()</w:t>
+            <w:r>
+              <w:t>getNrOfEggsHatched()</w:t>
             </w:r>
           </w:p>
         </w:tc>
@@ -198,11 +193,9 @@
               <w:pStyle w:val="Lijstalinea"/>
               <w:ind w:left="0"/>
             </w:pPr>
-            <w:proofErr w:type="spellStart"/>
             <w:r>
               <w:t>nvt</w:t>
             </w:r>
-            <w:proofErr w:type="spellEnd"/>
           </w:p>
         </w:tc>
         <w:tc>
@@ -214,11 +207,9 @@
               <w:pStyle w:val="Lijstalinea"/>
               <w:ind w:left="0"/>
             </w:pPr>
-            <w:proofErr w:type="spellStart"/>
             <w:r>
               <w:t>MyDodo</w:t>
             </w:r>
-            <w:proofErr w:type="spellEnd"/>
           </w:p>
         </w:tc>
         <w:tc>
@@ -230,11 +221,9 @@
               <w:pStyle w:val="Lijstalinea"/>
               <w:ind w:left="0"/>
             </w:pPr>
-            <w:proofErr w:type="spellStart"/>
             <w:r>
               <w:t>MyDodo</w:t>
             </w:r>
-            <w:proofErr w:type="spellEnd"/>
           </w:p>
         </w:tc>
       </w:tr>
@@ -251,13 +240,8 @@
               <w:pStyle w:val="Lijstalinea"/>
               <w:ind w:left="0"/>
             </w:pPr>
-            <w:proofErr w:type="spellStart"/>
-            <w:r>
-              <w:t>canMove</w:t>
-            </w:r>
-            <w:proofErr w:type="spellEnd"/>
-            <w:r>
-              <w:t>()</w:t>
+            <w:r>
+              <w:t>canMove()</w:t>
             </w:r>
           </w:p>
         </w:tc>
@@ -270,11 +254,9 @@
               <w:pStyle w:val="Lijstalinea"/>
               <w:ind w:left="0"/>
             </w:pPr>
-            <w:proofErr w:type="spellStart"/>
             <w:r>
               <w:t>Boolean</w:t>
             </w:r>
-            <w:proofErr w:type="spellEnd"/>
           </w:p>
         </w:tc>
         <w:tc>
@@ -286,6 +268,9 @@
               <w:pStyle w:val="Lijstalinea"/>
               <w:ind w:left="0"/>
             </w:pPr>
+            <w:r>
+              <w:t>?</w:t>
+            </w:r>
           </w:p>
         </w:tc>
         <w:tc>
@@ -297,11 +282,9 @@
               <w:pStyle w:val="Lijstalinea"/>
               <w:ind w:left="0"/>
             </w:pPr>
-            <w:proofErr w:type="spellStart"/>
             <w:r>
               <w:t>MyDodo</w:t>
             </w:r>
-            <w:proofErr w:type="spellEnd"/>
           </w:p>
         </w:tc>
         <w:tc>
@@ -313,11 +296,9 @@
               <w:pStyle w:val="Lijstalinea"/>
               <w:ind w:left="0"/>
             </w:pPr>
-            <w:proofErr w:type="spellStart"/>
             <w:r>
               <w:t>MyDodo</w:t>
             </w:r>
-            <w:proofErr w:type="spellEnd"/>
           </w:p>
         </w:tc>
       </w:tr>
@@ -334,13 +315,8 @@
               <w:pStyle w:val="Lijstalinea"/>
               <w:ind w:left="0"/>
             </w:pPr>
-            <w:proofErr w:type="spellStart"/>
-            <w:r>
-              <w:t>Jump</w:t>
-            </w:r>
-            <w:proofErr w:type="spellEnd"/>
-            <w:r>
-              <w:t>()</w:t>
+            <w:r>
+              <w:t>Jump()</w:t>
             </w:r>
           </w:p>
         </w:tc>
@@ -353,11 +329,9 @@
               <w:pStyle w:val="Lijstalinea"/>
               <w:ind w:left="0"/>
             </w:pPr>
-            <w:proofErr w:type="spellStart"/>
             <w:r>
               <w:t>void</w:t>
             </w:r>
-            <w:proofErr w:type="spellEnd"/>
           </w:p>
         </w:tc>
         <w:tc>
@@ -369,6 +343,9 @@
               <w:pStyle w:val="Lijstalinea"/>
               <w:ind w:left="0"/>
             </w:pPr>
+            <w:r>
+              <w:t>?</w:t>
+            </w:r>
           </w:p>
         </w:tc>
         <w:tc>
@@ -380,11 +357,9 @@
               <w:pStyle w:val="Lijstalinea"/>
               <w:ind w:left="0"/>
             </w:pPr>
-            <w:proofErr w:type="spellStart"/>
             <w:r>
               <w:t>MyDodo</w:t>
             </w:r>
-            <w:proofErr w:type="spellEnd"/>
           </w:p>
         </w:tc>
         <w:tc>
@@ -396,11 +371,9 @@
               <w:pStyle w:val="Lijstalinea"/>
               <w:ind w:left="0"/>
             </w:pPr>
-            <w:proofErr w:type="spellStart"/>
             <w:r>
               <w:t>MyDodo</w:t>
             </w:r>
-            <w:proofErr w:type="spellEnd"/>
           </w:p>
         </w:tc>
       </w:tr>
@@ -417,13 +390,8 @@
               <w:pStyle w:val="Lijstalinea"/>
               <w:ind w:left="0"/>
             </w:pPr>
-            <w:proofErr w:type="spellStart"/>
-            <w:r>
-              <w:t>layEgg</w:t>
-            </w:r>
-            <w:proofErr w:type="spellEnd"/>
-            <w:r>
-              <w:t>()</w:t>
+            <w:r>
+              <w:t>layEgg()</w:t>
             </w:r>
           </w:p>
         </w:tc>
@@ -436,11 +404,9 @@
               <w:pStyle w:val="Lijstalinea"/>
               <w:ind w:left="0"/>
             </w:pPr>
-            <w:proofErr w:type="spellStart"/>
             <w:r>
               <w:t>void</w:t>
             </w:r>
-            <w:proofErr w:type="spellEnd"/>
           </w:p>
         </w:tc>
         <w:tc>
@@ -452,6 +418,9 @@
               <w:pStyle w:val="Lijstalinea"/>
               <w:ind w:left="0"/>
             </w:pPr>
+            <w:r>
+              <w:t>?</w:t>
+            </w:r>
           </w:p>
         </w:tc>
         <w:tc>
@@ -477,11 +446,9 @@
               <w:pStyle w:val="Lijstalinea"/>
               <w:ind w:left="0"/>
             </w:pPr>
-            <w:proofErr w:type="spellStart"/>
             <w:r>
               <w:t>MyDodo</w:t>
             </w:r>
-            <w:proofErr w:type="spellEnd"/>
           </w:p>
         </w:tc>
       </w:tr>
@@ -498,13 +465,8 @@
               <w:pStyle w:val="Lijstalinea"/>
               <w:ind w:left="0"/>
             </w:pPr>
-            <w:proofErr w:type="spellStart"/>
-            <w:r>
-              <w:t>turnLeft</w:t>
-            </w:r>
-            <w:proofErr w:type="spellEnd"/>
-            <w:r>
-              <w:t>()</w:t>
+            <w:r>
+              <w:t>turnLeft()</w:t>
             </w:r>
           </w:p>
         </w:tc>
@@ -517,11 +479,9 @@
               <w:pStyle w:val="Lijstalinea"/>
               <w:ind w:left="0"/>
             </w:pPr>
-            <w:proofErr w:type="spellStart"/>
             <w:r>
               <w:t>void</w:t>
             </w:r>
-            <w:proofErr w:type="spellEnd"/>
           </w:p>
         </w:tc>
         <w:tc>
@@ -533,6 +493,9 @@
               <w:pStyle w:val="Lijstalinea"/>
               <w:ind w:left="0"/>
             </w:pPr>
+            <w:r>
+              <w:t>?</w:t>
+            </w:r>
           </w:p>
         </w:tc>
         <w:tc>
@@ -558,11 +521,9 @@
               <w:pStyle w:val="Lijstalinea"/>
               <w:ind w:left="0"/>
             </w:pPr>
-            <w:proofErr w:type="spellStart"/>
             <w:r>
               <w:t>MyDodo</w:t>
             </w:r>
-            <w:proofErr w:type="spellEnd"/>
           </w:p>
         </w:tc>
       </w:tr>
@@ -579,13 +540,8 @@
               <w:pStyle w:val="Lijstalinea"/>
               <w:ind w:left="0"/>
             </w:pPr>
-            <w:proofErr w:type="spellStart"/>
-            <w:r>
-              <w:t>canMove</w:t>
-            </w:r>
-            <w:proofErr w:type="spellEnd"/>
-            <w:r>
-              <w:t>()</w:t>
+            <w:r>
+              <w:t>canMove()</w:t>
             </w:r>
           </w:p>
         </w:tc>
@@ -598,11 +554,9 @@
               <w:pStyle w:val="Lijstalinea"/>
               <w:ind w:left="0"/>
             </w:pPr>
-            <w:proofErr w:type="spellStart"/>
             <w:r>
               <w:t>boolean</w:t>
             </w:r>
-            <w:proofErr w:type="spellEnd"/>
           </w:p>
         </w:tc>
         <w:tc>
@@ -614,6 +568,9 @@
               <w:pStyle w:val="Lijstalinea"/>
               <w:ind w:left="0"/>
             </w:pPr>
+            <w:r>
+              <w:t>?</w:t>
+            </w:r>
           </w:p>
         </w:tc>
         <w:tc>
@@ -625,11 +582,9 @@
               <w:pStyle w:val="Lijstalinea"/>
               <w:ind w:left="0"/>
             </w:pPr>
-            <w:proofErr w:type="spellStart"/>
             <w:r>
               <w:t>MyDodo</w:t>
             </w:r>
-            <w:proofErr w:type="spellEnd"/>
           </w:p>
         </w:tc>
         <w:tc>
@@ -641,13 +596,8 @@
               <w:pStyle w:val="Lijstalinea"/>
               <w:ind w:left="0"/>
             </w:pPr>
-            <w:proofErr w:type="spellStart"/>
-            <w:r>
-              <w:t>MyDodo</w:t>
-            </w:r>
-            <w:proofErr w:type="spellEnd"/>
-            <w:r>
-              <w:t xml:space="preserve"> </w:t>
+            <w:r>
+              <w:t xml:space="preserve">MyDodo </w:t>
             </w:r>
           </w:p>
         </w:tc>
@@ -665,13 +615,8 @@
               <w:pStyle w:val="Lijstalinea"/>
               <w:ind w:left="0"/>
             </w:pPr>
-            <w:proofErr w:type="spellStart"/>
-            <w:r>
-              <w:t>getX</w:t>
-            </w:r>
-            <w:proofErr w:type="spellEnd"/>
-            <w:r>
-              <w:t>()</w:t>
+            <w:r>
+              <w:t>getX()</w:t>
             </w:r>
           </w:p>
         </w:tc>
@@ -700,6 +645,9 @@
             </w:pPr>
             <w:r>
               <w:t xml:space="preserve"> </w:t>
+            </w:r>
+            <w:r>
+              <w:t>?</w:t>
             </w:r>
           </w:p>
         </w:tc>
@@ -744,8 +692,12 @@
           <w:b/>
         </w:rPr>
       </w:pPr>
-      <w:bookmarkStart w:id="0" w:name="_GoBack"/>
-      <w:bookmarkEnd w:id="0"/>
+      <w:r>
+        <w:rPr>
+          <w:b/>
+        </w:rPr>
+        <w:t>0, 11</w:t>
+      </w:r>
     </w:p>
     <w:p>
       <w:pPr>
@@ -755,17 +707,15 @@
           <w:numId w:val="5"/>
         </w:numPr>
         <w:rPr>
-          <w:b/>
+          <w:lang w:val="en-US"/>
         </w:rPr>
       </w:pPr>
       <w:r>
         <w:t xml:space="preserve">A. </w:t>
       </w:r>
-      <w:proofErr w:type="spellStart"/>
       <w:r>
         <w:t>void</w:t>
       </w:r>
-      <w:proofErr w:type="spellEnd"/>
     </w:p>
     <w:p>
       <w:pPr>
@@ -781,6 +731,14 @@
         </w:rPr>
         <w:t xml:space="preserve">B. </w:t>
       </w:r>
+      <w:r>
+        <w:rPr>
+          <w:lang w:val="en-US"/>
+        </w:rPr>
+        <w:t>?</w:t>
+      </w:r>
+      <w:bookmarkStart w:id="0" w:name="_GoBack"/>
+      <w:bookmarkEnd w:id="0"/>
     </w:p>
     <w:p>
       <w:pPr>
@@ -821,16 +779,8 @@
         <w:rPr>
           <w:lang w:val="en-US"/>
         </w:rPr>
-        <w:t xml:space="preserve"> </w:t>
+        <w:t xml:space="preserve"> turnRight</w:t>
       </w:r>
-      <w:proofErr w:type="spellStart"/>
-      <w:r>
-        <w:rPr>
-          <w:lang w:val="en-US"/>
-        </w:rPr>
-        <w:t>turnRight</w:t>
-      </w:r>
-      <w:proofErr w:type="spellEnd"/>
     </w:p>
     <w:p>
       <w:pPr>
@@ -865,7 +815,7 @@
         <w:rPr>
           <w:lang w:val="en-US"/>
         </w:rPr>
-        <w:t xml:space="preserve"> </w:t>
+        <w:t xml:space="preserve"> Move Down</w:t>
       </w:r>
     </w:p>
     <w:p>
@@ -888,6 +838,12 @@
           <w:lang w:val="en-US"/>
         </w:rPr>
         <w:t>.</w:t>
+      </w:r>
+      <w:r>
+        <w:rPr>
+          <w:lang w:val="en-US"/>
+        </w:rPr>
+        <w:t xml:space="preserve"> ?</w:t>
       </w:r>
     </w:p>
     <w:p>

--- a/antwoorden MadgaskarOpdr1.docx
+++ b/antwoorden MadgaskarOpdr1.docx
@@ -269,7 +269,7 @@
               <w:ind w:left="0"/>
             </w:pPr>
             <w:r>
-              <w:t>?</w:t>
+              <w:t>nvt</w:t>
             </w:r>
           </w:p>
         </w:tc>
@@ -344,8 +344,10 @@
               <w:ind w:left="0"/>
             </w:pPr>
             <w:r>
-              <w:t>?</w:t>
-            </w:r>
+              <w:t>Int distance</w:t>
+            </w:r>
+            <w:bookmarkStart w:id="0" w:name="_GoBack"/>
+            <w:bookmarkEnd w:id="0"/>
           </w:p>
         </w:tc>
         <w:tc>
@@ -419,7 +421,7 @@
               <w:ind w:left="0"/>
             </w:pPr>
             <w:r>
-              <w:t>?</w:t>
+              <w:t>nvt</w:t>
             </w:r>
           </w:p>
         </w:tc>
@@ -494,7 +496,7 @@
               <w:ind w:left="0"/>
             </w:pPr>
             <w:r>
-              <w:t>?</w:t>
+              <w:t>nvt</w:t>
             </w:r>
           </w:p>
         </w:tc>
@@ -569,7 +571,7 @@
               <w:ind w:left="0"/>
             </w:pPr>
             <w:r>
-              <w:t>?</w:t>
+              <w:t>nvt</w:t>
             </w:r>
           </w:p>
         </w:tc>
@@ -644,10 +646,7 @@
               <w:ind w:left="0"/>
             </w:pPr>
             <w:r>
-              <w:t xml:space="preserve"> </w:t>
-            </w:r>
-            <w:r>
-              <w:t>?</w:t>
+              <w:t>nvt</w:t>
             </w:r>
           </w:p>
         </w:tc>
@@ -661,7 +660,7 @@
               <w:ind w:left="0"/>
             </w:pPr>
             <w:r>
-              <w:t>?</w:t>
+              <w:t>Actor</w:t>
             </w:r>
           </w:p>
         </w:tc>
@@ -735,10 +734,8 @@
         <w:rPr>
           <w:lang w:val="en-US"/>
         </w:rPr>
-        <w:t>?</w:t>
+        <w:t>Turn Left</w:t>
       </w:r>
-      <w:bookmarkStart w:id="0" w:name="_GoBack"/>
-      <w:bookmarkEnd w:id="0"/>
     </w:p>
     <w:p>
       <w:pPr>
@@ -801,21 +798,15 @@
       <w:pPr>
         <w:pStyle w:val="Lijstalinea"/>
         <w:ind w:left="1230"/>
-        <w:rPr>
-          <w:lang w:val="en-US"/>
-        </w:rPr>
       </w:pPr>
       <w:r>
-        <w:rPr>
-          <w:lang w:val="en-US"/>
-        </w:rPr>
         <w:t>F.</w:t>
       </w:r>
       <w:r>
-        <w:rPr>
-          <w:lang w:val="en-US"/>
-        </w:rPr>
-        <w:t xml:space="preserve"> Move Down</w:t>
+        <w:t xml:space="preserve"> </w:t>
+      </w:r>
+      <w:r>
+        <w:t>?</w:t>
       </w:r>
     </w:p>
     <w:p>
@@ -824,26 +815,13 @@
         <w:ind w:left="1230"/>
         <w:rPr>
           <w:b/>
-          <w:lang w:val="en-US"/>
         </w:rPr>
       </w:pPr>
       <w:r>
-        <w:rPr>
-          <w:lang w:val="en-US"/>
-        </w:rPr>
-        <w:t>G</w:t>
+        <w:t>G.</w:t>
       </w:r>
       <w:r>
-        <w:rPr>
-          <w:lang w:val="en-US"/>
-        </w:rPr>
-        <w:t>.</w:t>
-      </w:r>
-      <w:r>
-        <w:rPr>
-          <w:lang w:val="en-US"/>
-        </w:rPr>
-        <w:t xml:space="preserve"> ?</w:t>
+        <w:t xml:space="preserve"> eindstatus: dodo is 2 vakjes naar beneden gegaan.</w:t>
       </w:r>
     </w:p>
     <w:p>
@@ -852,7 +830,6 @@
         <w:ind w:left="1230"/>
         <w:rPr>
           <w:b/>
-          <w:lang w:val="en-US"/>
         </w:rPr>
       </w:pPr>
     </w:p>
